--- a/www/chapters/CFM98000-comp.docx
+++ b/www/chapters/CFM98000-comp.docx
@@ -15,10 +15,10 @@
     <w:p>
       <w:pPr>
         <w:rPr>
-          <w:ins w:id="1" w:author="Comparison" w:date="2019-10-25T00:07:00Z"/>
+          <w:ins w:id="1" w:author="Comparison" w:date="2019-10-30T19:00:00Z"/>
         </w:rPr>
       </w:pPr>
-      <w:ins w:id="2" w:author="Comparison" w:date="2019-10-25T00:07:00Z">
+      <w:ins w:id="2" w:author="Comparison" w:date="2019-10-30T19:00:00Z">
         <w:r>
           <w:t>CFM98010    Anti-avoidance: anti-avoidance</w:t>
         </w:r>
@@ -27,10 +27,10 @@
     <w:p>
       <w:pPr>
         <w:rPr>
-          <w:ins w:id="3" w:author="Comparison" w:date="2019-10-25T00:07:00Z"/>
+          <w:ins w:id="3" w:author="Comparison" w:date="2019-10-30T19:00:00Z"/>
         </w:rPr>
       </w:pPr>
-      <w:ins w:id="4" w:author="Comparison" w:date="2019-10-25T00:07:00Z">
+      <w:ins w:id="4" w:author="Comparison" w:date="2019-10-30T19:00:00Z">
         <w:r>
           <w:t>CFM98020    Anti-avoidance: commencement and exceptions</w:t>
         </w:r>
@@ -11647,7 +11647,7 @@
     <w:hidden/>
     <w:uiPriority w:val="99"/>
     <w:semiHidden/>
-    <w:rsid w:val="00607F95"/>
+    <w:rsid w:val="00BC7EF6"/>
     <w:pPr>
       <w:spacing w:after="0" w:line="240" w:lineRule="auto"/>
     </w:pPr>
@@ -11659,7 +11659,7 @@
     <w:uiPriority w:val="99"/>
     <w:semiHidden/>
     <w:unhideWhenUsed/>
-    <w:rsid w:val="00607F95"/>
+    <w:rsid w:val="00BC7EF6"/>
     <w:pPr>
       <w:spacing w:after="0" w:line="240" w:lineRule="auto"/>
     </w:pPr>
@@ -11675,7 +11675,7 @@
     <w:link w:val="BalloonText"/>
     <w:uiPriority w:val="99"/>
     <w:semiHidden/>
-    <w:rsid w:val="00607F95"/>
+    <w:rsid w:val="00BC7EF6"/>
     <w:rPr>
       <w:rFonts w:ascii="Segoe UI" w:hAnsi="Segoe UI" w:cs="Segoe UI"/>
       <w:sz w:val="18"/>
@@ -12010,7 +12010,7 @@
 </file>
 
 <file path=customXml/itemProps1.xml><?xml version="1.0" encoding="utf-8"?>
-<ds:datastoreItem xmlns:ds="http://schemas.openxmlformats.org/officeDocument/2006/customXml" ds:itemID="{C1D404E6-4660-4B42-A877-B11F521FF9DA}">
+<ds:datastoreItem xmlns:ds="http://schemas.openxmlformats.org/officeDocument/2006/customXml" ds:itemID="{6A5FC8F5-6129-46C1-A0B5-B43A95A225C1}">
   <ds:schemaRefs>
     <ds:schemaRef ds:uri="http://schemas.openxmlformats.org/officeDocument/2006/bibliography"/>
   </ds:schemaRefs>
